--- a/PRAKTIKUM GIT HUB am - rev 1 arjun.docx
+++ b/PRAKTIKUM GIT HUB am - rev 1 arjun.docx
@@ -13836,8 +13836,6 @@
           </wp:inline>
         </w:drawing>
       </w:r>
-      <w:bookmarkStart w:id="12" w:name="_GoBack"/>
-      <w:bookmarkEnd w:id="12"/>
     </w:p>
     <w:p>
       <w:pPr>
@@ -14364,16 +14362,8 @@
           <w:sz w:val="30"/>
         </w:rPr>
       </w:pPr>
-    </w:p>
-    <w:p>
-      <w:pPr>
-        <w:rPr>
-          <w:b/>
-          <w:bCs/>
-          <w:color w:val="323130"/>
-          <w:sz w:val="30"/>
-        </w:rPr>
-      </w:pPr>
+      <w:bookmarkStart w:id="12" w:name="_GoBack"/>
+      <w:bookmarkEnd w:id="12"/>
       <w:r>
         <w:rPr>
           <w:noProof/>
@@ -20838,7 +20828,7 @@
           <w:rPr>
             <w:noProof/>
           </w:rPr>
-          <w:t>18</w:t>
+          <w:t>21</w:t>
         </w:r>
         <w:r>
           <w:rPr>
@@ -27653,7 +27643,7 @@
 </file>
 
 <file path=customXml/itemProps1.xml><?xml version="1.0" encoding="utf-8"?>
-<ds:datastoreItem xmlns:ds="http://schemas.openxmlformats.org/officeDocument/2006/customXml" ds:itemID="{B570A97C-D9CA-4804-A5A5-3546272179BB}">
+<ds:datastoreItem xmlns:ds="http://schemas.openxmlformats.org/officeDocument/2006/customXml" ds:itemID="{F4B43C94-669C-4F8D-BD9B-B624B1870B55}">
   <ds:schemaRefs>
     <ds:schemaRef ds:uri="http://schemas.openxmlformats.org/officeDocument/2006/bibliography"/>
   </ds:schemaRefs>

--- a/PRAKTIKUM GIT HUB am - rev 1 arjun.docx
+++ b/PRAKTIKUM GIT HUB am - rev 1 arjun.docx
@@ -13801,10 +13801,10 @@
           <w14:ligatures w14:val="standardContextual"/>
         </w:rPr>
         <w:drawing>
-          <wp:inline distT="0" distB="0" distL="0" distR="0" wp14:anchorId="29C73B6C" wp14:editId="7B2E8C43">
-            <wp:extent cx="5904230" cy="4977765"/>
-            <wp:effectExtent l="0" t="0" r="1270" b="0"/>
-            <wp:docPr id="12" name="Picture 12"/>
+          <wp:inline distT="0" distB="0" distL="0" distR="0" wp14:anchorId="5130F3A6" wp14:editId="4A13984F">
+            <wp:extent cx="5904230" cy="3481705"/>
+            <wp:effectExtent l="0" t="0" r="1270" b="4445"/>
+            <wp:docPr id="3" name="Picture 3"/>
             <wp:cNvGraphicFramePr>
               <a:graphicFrameLocks xmlns:a="http://schemas.openxmlformats.org/drawingml/2006/main" noChangeAspect="1"/>
             </wp:cNvGraphicFramePr>
@@ -13824,7 +13824,7 @@
                   <pic:spPr>
                     <a:xfrm>
                       <a:off x="0" y="0"/>
-                      <a:ext cx="5904230" cy="4977765"/>
+                      <a:ext cx="5904230" cy="3481705"/>
                     </a:xfrm>
                     <a:prstGeom prst="rect">
                       <a:avLst/>
@@ -13836,6 +13836,8 @@
           </wp:inline>
         </w:drawing>
       </w:r>
+      <w:bookmarkStart w:id="12" w:name="_GoBack"/>
+      <w:bookmarkEnd w:id="12"/>
     </w:p>
     <w:p>
       <w:pPr>
@@ -14362,14 +14364,11 @@
           <w:sz w:val="30"/>
         </w:rPr>
       </w:pPr>
-      <w:bookmarkStart w:id="12" w:name="_GoBack"/>
-      <w:bookmarkEnd w:id="12"/>
       <w:r>
         <w:rPr>
           <w:noProof/>
           <w:lang w:val="id-ID" w:eastAsia="ja-JP"/>
         </w:rPr>
-        <w:lastRenderedPageBreak/>
         <w:drawing>
           <wp:inline distT="0" distB="0" distL="0" distR="0" wp14:anchorId="23B184F7" wp14:editId="7184CD51">
             <wp:extent cx="5641675" cy="3613521"/>
@@ -14431,6 +14430,7 @@
           <w:noProof/>
           <w:lang w:val="id-ID" w:eastAsia="ja-JP"/>
         </w:rPr>
+        <w:lastRenderedPageBreak/>
         <w:drawing>
           <wp:inline distT="0" distB="0" distL="0" distR="0" wp14:anchorId="7205752D" wp14:editId="790C85D5">
             <wp:extent cx="5658928" cy="2419049"/>
@@ -14482,7 +14482,6 @@
           <w:noProof/>
           <w:lang w:val="id-ID" w:eastAsia="ja-JP"/>
         </w:rPr>
-        <w:lastRenderedPageBreak/>
         <w:drawing>
           <wp:inline distT="0" distB="0" distL="0" distR="0" wp14:anchorId="372361DE" wp14:editId="1B533E87">
             <wp:extent cx="5417389" cy="3180390"/>
@@ -15310,6 +15309,7 @@
           <w:noProof/>
           <w:lang w:val="id-ID" w:eastAsia="ja-JP"/>
         </w:rPr>
+        <w:lastRenderedPageBreak/>
         <w:drawing>
           <wp:inline distT="0" distB="0" distL="0" distR="0" wp14:anchorId="1C063898" wp14:editId="5E474CBC">
             <wp:extent cx="5329669" cy="2313830"/>
@@ -20828,7 +20828,7 @@
           <w:rPr>
             <w:noProof/>
           </w:rPr>
-          <w:t>21</w:t>
+          <w:t>18</w:t>
         </w:r>
         <w:r>
           <w:rPr>
@@ -27643,7 +27643,7 @@
 </file>
 
 <file path=customXml/itemProps1.xml><?xml version="1.0" encoding="utf-8"?>
-<ds:datastoreItem xmlns:ds="http://schemas.openxmlformats.org/officeDocument/2006/customXml" ds:itemID="{F4B43C94-669C-4F8D-BD9B-B624B1870B55}">
+<ds:datastoreItem xmlns:ds="http://schemas.openxmlformats.org/officeDocument/2006/customXml" ds:itemID="{A9C2D895-23AA-4AD1-B663-B368F806E849}">
   <ds:schemaRefs>
     <ds:schemaRef ds:uri="http://schemas.openxmlformats.org/officeDocument/2006/bibliography"/>
   </ds:schemaRefs>

--- a/PRAKTIKUM GIT HUB am - rev 1 arjun.docx
+++ b/PRAKTIKUM GIT HUB am - rev 1 arjun.docx
@@ -13801,10 +13801,10 @@
           <w14:ligatures w14:val="standardContextual"/>
         </w:rPr>
         <w:drawing>
-          <wp:inline distT="0" distB="0" distL="0" distR="0" wp14:anchorId="5130F3A6" wp14:editId="4A13984F">
-            <wp:extent cx="5904230" cy="3481705"/>
-            <wp:effectExtent l="0" t="0" r="1270" b="4445"/>
-            <wp:docPr id="3" name="Picture 3"/>
+          <wp:inline distT="0" distB="0" distL="0" distR="0" wp14:anchorId="14EA0436" wp14:editId="5CCC2DF6">
+            <wp:extent cx="5904230" cy="4871085"/>
+            <wp:effectExtent l="0" t="0" r="1270" b="5715"/>
+            <wp:docPr id="13" name="Picture 13"/>
             <wp:cNvGraphicFramePr>
               <a:graphicFrameLocks xmlns:a="http://schemas.openxmlformats.org/drawingml/2006/main" noChangeAspect="1"/>
             </wp:cNvGraphicFramePr>
@@ -13824,7 +13824,7 @@
                   <pic:spPr>
                     <a:xfrm>
                       <a:off x="0" y="0"/>
-                      <a:ext cx="5904230" cy="3481705"/>
+                      <a:ext cx="5904230" cy="4871085"/>
                     </a:xfrm>
                     <a:prstGeom prst="rect">
                       <a:avLst/>
@@ -14369,6 +14369,7 @@
           <w:noProof/>
           <w:lang w:val="id-ID" w:eastAsia="ja-JP"/>
         </w:rPr>
+        <w:lastRenderedPageBreak/>
         <w:drawing>
           <wp:inline distT="0" distB="0" distL="0" distR="0" wp14:anchorId="23B184F7" wp14:editId="7184CD51">
             <wp:extent cx="5641675" cy="3613521"/>
@@ -14430,7 +14431,6 @@
           <w:noProof/>
           <w:lang w:val="id-ID" w:eastAsia="ja-JP"/>
         </w:rPr>
-        <w:lastRenderedPageBreak/>
         <w:drawing>
           <wp:inline distT="0" distB="0" distL="0" distR="0" wp14:anchorId="7205752D" wp14:editId="790C85D5">
             <wp:extent cx="5658928" cy="2419049"/>
@@ -14482,6 +14482,7 @@
           <w:noProof/>
           <w:lang w:val="id-ID" w:eastAsia="ja-JP"/>
         </w:rPr>
+        <w:lastRenderedPageBreak/>
         <w:drawing>
           <wp:inline distT="0" distB="0" distL="0" distR="0" wp14:anchorId="372361DE" wp14:editId="1B533E87">
             <wp:extent cx="5417389" cy="3180390"/>
@@ -15309,7 +15310,6 @@
           <w:noProof/>
           <w:lang w:val="id-ID" w:eastAsia="ja-JP"/>
         </w:rPr>
-        <w:lastRenderedPageBreak/>
         <w:drawing>
           <wp:inline distT="0" distB="0" distL="0" distR="0" wp14:anchorId="1C063898" wp14:editId="5E474CBC">
             <wp:extent cx="5329669" cy="2313830"/>
@@ -20828,7 +20828,7 @@
           <w:rPr>
             <w:noProof/>
           </w:rPr>
-          <w:t>18</w:t>
+          <w:t>28</w:t>
         </w:r>
         <w:r>
           <w:rPr>
@@ -27643,7 +27643,7 @@
 </file>
 
 <file path=customXml/itemProps1.xml><?xml version="1.0" encoding="utf-8"?>
-<ds:datastoreItem xmlns:ds="http://schemas.openxmlformats.org/officeDocument/2006/customXml" ds:itemID="{A9C2D895-23AA-4AD1-B663-B368F806E849}">
+<ds:datastoreItem xmlns:ds="http://schemas.openxmlformats.org/officeDocument/2006/customXml" ds:itemID="{0EEFBD8E-766E-433E-9E74-D064BE4EE14C}">
   <ds:schemaRefs>
     <ds:schemaRef ds:uri="http://schemas.openxmlformats.org/officeDocument/2006/bibliography"/>
   </ds:schemaRefs>

--- a/PRAKTIKUM GIT HUB am - rev 1 arjun.docx
+++ b/PRAKTIKUM GIT HUB am - rev 1 arjun.docx
@@ -13801,10 +13801,10 @@
           <w14:ligatures w14:val="standardContextual"/>
         </w:rPr>
         <w:drawing>
-          <wp:inline distT="0" distB="0" distL="0" distR="0" wp14:anchorId="14EA0436" wp14:editId="5CCC2DF6">
-            <wp:extent cx="5904230" cy="4871085"/>
-            <wp:effectExtent l="0" t="0" r="1270" b="5715"/>
-            <wp:docPr id="13" name="Picture 13"/>
+          <wp:inline distT="0" distB="0" distL="0" distR="0" wp14:anchorId="0F6DF837" wp14:editId="0EB6F342">
+            <wp:extent cx="5904230" cy="4380865"/>
+            <wp:effectExtent l="0" t="0" r="1270" b="635"/>
+            <wp:docPr id="16" name="Picture 16"/>
             <wp:cNvGraphicFramePr>
               <a:graphicFrameLocks xmlns:a="http://schemas.openxmlformats.org/drawingml/2006/main" noChangeAspect="1"/>
             </wp:cNvGraphicFramePr>
@@ -13824,7 +13824,7 @@
                   <pic:spPr>
                     <a:xfrm>
                       <a:off x="0" y="0"/>
-                      <a:ext cx="5904230" cy="4871085"/>
+                      <a:ext cx="5904230" cy="4380865"/>
                     </a:xfrm>
                     <a:prstGeom prst="rect">
                       <a:avLst/>
@@ -27643,7 +27643,7 @@
 </file>
 
 <file path=customXml/itemProps1.xml><?xml version="1.0" encoding="utf-8"?>
-<ds:datastoreItem xmlns:ds="http://schemas.openxmlformats.org/officeDocument/2006/customXml" ds:itemID="{0EEFBD8E-766E-433E-9E74-D064BE4EE14C}">
+<ds:datastoreItem xmlns:ds="http://schemas.openxmlformats.org/officeDocument/2006/customXml" ds:itemID="{474940A1-CC1E-4B41-AFBC-76C9CC327FED}">
   <ds:schemaRefs>
     <ds:schemaRef ds:uri="http://schemas.openxmlformats.org/officeDocument/2006/bibliography"/>
   </ds:schemaRefs>
